--- a/Відслідковування_потоку_фроду_на_мережі_мобільного_оператора.docx
+++ b/Відслідковування_потоку_фроду_на_мережі_мобільного_оператора.docx
@@ -1,6 +1,6 @@
 
 <file path=word/document.xml><?xml version="1.0" encoding="utf-8"?>
-<w:document xmlns:wpc="http://schemas.microsoft.com/office/word/2010/wordprocessingCanvas" xmlns:cx="http://schemas.microsoft.com/office/drawing/2014/chartex" xmlns:cx1="http://schemas.microsoft.com/office/drawing/2015/9/8/chartex" xmlns:cx2="http://schemas.microsoft.com/office/drawing/2015/10/21/chartex" xmlns:cx3="http://schemas.microsoft.com/office/drawing/2016/5/9/chartex" xmlns:cx4="http://schemas.microsoft.com/office/drawing/2016/5/10/chartex" xmlns:cx5="http://schemas.microsoft.com/office/drawing/2016/5/11/chartex" xmlns:cx6="http://schemas.microsoft.com/office/drawing/2016/5/12/chartex" xmlns:cx7="http://schemas.microsoft.com/office/drawing/2016/5/13/chartex" xmlns:cx8="http://schemas.microsoft.com/office/drawing/2016/5/14/chartex" xmlns:mc="http://schemas.openxmlformats.org/markup-compatibility/2006" xmlns:aink="http://schemas.microsoft.com/office/drawing/2016/ink" xmlns:am3d="http://schemas.microsoft.com/office/drawing/2017/model3d" xmlns:o="urn:schemas-microsoft-com:office:office" xmlns:r="http://schemas.openxmlformats.org/officeDocument/2006/relationships" xmlns:m="http://schemas.openxmlformats.org/officeDocument/2006/math" xmlns:v="urn:schemas-microsoft-com:vml" xmlns:wp14="http://schemas.microsoft.com/office/word/2010/wordprocessingDrawing" xmlns:wp="http://schemas.openxmlformats.org/drawingml/2006/wordprocessingDrawing" xmlns:w10="urn:schemas-microsoft-com:office:word" xmlns:w="http://schemas.openxmlformats.org/wordprocessingml/2006/main" xmlns:w14="http://schemas.microsoft.com/office/word/2010/wordml" xmlns:w15="http://schemas.microsoft.com/office/word/2012/wordml" xmlns:w16cex="http://schemas.microsoft.com/office/word/2018/wordml/cex" xmlns:w16cid="http://schemas.microsoft.com/office/word/2016/wordml/cid" xmlns:w16="http://schemas.microsoft.com/office/word/2018/wordml" xmlns:w16sdtdh="http://schemas.microsoft.com/office/word/2020/wordml/sdtdatahash" xmlns:w16se="http://schemas.microsoft.com/office/word/2015/wordml/symex" xmlns:wpg="http://schemas.microsoft.com/office/word/2010/wordprocessingGroup" xmlns:wpi="http://schemas.microsoft.com/office/word/2010/wordprocessingInk" xmlns:wne="http://schemas.microsoft.com/office/word/2006/wordml" xmlns:wps="http://schemas.microsoft.com/office/word/2010/wordprocessingShape" mc:Ignorable="w14 w15 w16se w16cid w16 w16cex w16sdtdh wp14">
+<w:document xmlns:wpc="http://schemas.microsoft.com/office/word/2010/wordprocessingCanvas" xmlns:mc="http://schemas.openxmlformats.org/markup-compatibility/2006" xmlns:o="urn:schemas-microsoft-com:office:office" xmlns:r="http://schemas.openxmlformats.org/officeDocument/2006/relationships" xmlns:m="http://schemas.openxmlformats.org/officeDocument/2006/math" xmlns:v="urn:schemas-microsoft-com:vml" xmlns:wp14="http://schemas.microsoft.com/office/word/2010/wordprocessingDrawing" xmlns:wp="http://schemas.openxmlformats.org/drawingml/2006/wordprocessingDrawing" xmlns:w10="urn:schemas-microsoft-com:office:word" xmlns:w="http://schemas.openxmlformats.org/wordprocessingml/2006/main" xmlns:w14="http://schemas.microsoft.com/office/word/2010/wordml" xmlns:w15="http://schemas.microsoft.com/office/word/2012/wordml" xmlns:wpg="http://schemas.microsoft.com/office/word/2010/wordprocessingGroup" xmlns:wpi="http://schemas.microsoft.com/office/word/2010/wordprocessingInk" xmlns:wne="http://schemas.microsoft.com/office/word/2006/wordml" xmlns:wps="http://schemas.microsoft.com/office/word/2010/wordprocessingShape" mc:Ignorable="w14 w15 wp14">
   <w:body>
     <w:p>
       <w:pPr>
@@ -1453,7 +1453,7 @@
           <w:rFonts w:ascii="Times New Roman" w:hAnsi="Times New Roman" w:cs="Times New Roman"/>
           <w:sz w:val="28"/>
           <w:szCs w:val="28"/>
-          <w:lang w:val="en-US"/>
+          <w:lang w:val="ru-RU"/>
         </w:rPr>
         <w:t>;</w:t>
       </w:r>
@@ -1486,7 +1486,7 @@
           <w:rFonts w:ascii="Times New Roman" w:hAnsi="Times New Roman" w:cs="Times New Roman"/>
           <w:sz w:val="28"/>
           <w:szCs w:val="28"/>
-          <w:lang w:val="en-US"/>
+          <w:lang w:val="ru-RU"/>
         </w:rPr>
         <w:t>;</w:t>
       </w:r>
@@ -1539,7 +1539,7 @@
           <w:rFonts w:ascii="Times New Roman" w:hAnsi="Times New Roman" w:cs="Times New Roman"/>
           <w:sz w:val="28"/>
           <w:szCs w:val="28"/>
-          <w:lang w:val="en-US"/>
+          <w:lang w:val="ru-RU"/>
         </w:rPr>
         <w:t>;</w:t>
       </w:r>
@@ -1583,7 +1583,7 @@
           <w:rFonts w:ascii="Times New Roman" w:hAnsi="Times New Roman" w:cs="Times New Roman"/>
           <w:sz w:val="28"/>
           <w:szCs w:val="28"/>
-          <w:lang w:val="en-US"/>
+          <w:lang w:val="ru-RU"/>
         </w:rPr>
         <w:t>.</w:t>
       </w:r>
@@ -1886,7 +1886,80 @@
     </w:p>
     <w:p>
       <w:pPr>
-        <w:spacing w:after="0" w:line="360" w:lineRule="auto"/>
+        <w:ind w:firstLine="720"/>
+        <w:rPr>
+          <w:rFonts w:ascii="Times New Roman" w:hAnsi="Times New Roman" w:cs="Times New Roman"/>
+          <w:sz w:val="28"/>
+          <w:szCs w:val="28"/>
+          <w:lang w:val="uk-UA"/>
+        </w:rPr>
+      </w:pPr>
+      <w:bookmarkStart w:id="2" w:name="_GoBack"/>
+      <w:bookmarkEnd w:id="2"/>
+      <w:r>
+        <w:rPr>
+          <w:rFonts w:ascii="Times New Roman" w:hAnsi="Times New Roman" w:cs="Times New Roman"/>
+          <w:sz w:val="28"/>
+          <w:szCs w:val="28"/>
+          <w:lang w:val="en-US"/>
+        </w:rPr>
+        <w:t>GitHub</w:t>
+      </w:r>
+      <w:r>
+        <w:rPr>
+          <w:rFonts w:ascii="Times New Roman" w:hAnsi="Times New Roman" w:cs="Times New Roman"/>
+          <w:sz w:val="28"/>
+          <w:szCs w:val="28"/>
+          <w:lang w:val="ru-RU"/>
+        </w:rPr>
+        <w:t xml:space="preserve"> </w:t>
+      </w:r>
+      <w:proofErr w:type="spellStart"/>
+      <w:r>
+        <w:rPr>
+          <w:rFonts w:ascii="Times New Roman" w:hAnsi="Times New Roman" w:cs="Times New Roman"/>
+          <w:sz w:val="28"/>
+          <w:szCs w:val="28"/>
+          <w:lang w:val="uk-UA"/>
+        </w:rPr>
+        <w:t>репозиторій</w:t>
+      </w:r>
+      <w:proofErr w:type="spellEnd"/>
+      <w:r>
+        <w:rPr>
+          <w:rFonts w:ascii="Times New Roman" w:hAnsi="Times New Roman" w:cs="Times New Roman"/>
+          <w:sz w:val="28"/>
+          <w:szCs w:val="28"/>
+          <w:lang w:val="uk-UA"/>
+        </w:rPr>
+        <w:t xml:space="preserve">: </w:t>
+      </w:r>
+      <w:hyperlink r:id="rId6" w:history="1">
+        <w:r>
+          <w:rPr>
+            <w:rStyle w:val="a5"/>
+            <w:rFonts w:ascii="Times New Roman" w:hAnsi="Times New Roman" w:cs="Times New Roman"/>
+            <w:sz w:val="28"/>
+            <w:szCs w:val="28"/>
+            <w:lang w:val="uk-UA"/>
+          </w:rPr>
+          <w:t>https://github.com/PivDen2000/Modern-Programming-Technologies-LAB</w:t>
+        </w:r>
+      </w:hyperlink>
+      <w:r>
+        <w:rPr>
+          <w:rFonts w:ascii="Times New Roman" w:hAnsi="Times New Roman" w:cs="Times New Roman"/>
+          <w:sz w:val="28"/>
+          <w:szCs w:val="28"/>
+          <w:lang w:val="uk-UA"/>
+        </w:rPr>
+        <w:t xml:space="preserve"> </w:t>
+      </w:r>
+    </w:p>
+    <w:p>
+      <w:pPr>
+        <w:spacing w:after="0" w:line="360" w:lineRule="auto"/>
+        <w:ind w:left="720"/>
         <w:jc w:val="both"/>
         <w:rPr>
           <w:rFonts w:ascii="Times New Roman" w:hAnsi="Times New Roman" w:cs="Times New Roman"/>
@@ -1923,19 +1996,19 @@
         <w:pStyle w:val="1"/>
         <w:spacing w:line="360" w:lineRule="auto"/>
       </w:pPr>
-      <w:bookmarkStart w:id="2" w:name="_Toc121468292"/>
+      <w:bookmarkStart w:id="3" w:name="_Toc121468292"/>
       <w:r>
         <w:lastRenderedPageBreak/>
         <w:t>Опис рішення</w:t>
       </w:r>
-      <w:bookmarkEnd w:id="2"/>
+      <w:bookmarkEnd w:id="3"/>
     </w:p>
     <w:p>
       <w:pPr>
         <w:pStyle w:val="2"/>
         <w:spacing w:line="360" w:lineRule="auto"/>
       </w:pPr>
-      <w:bookmarkStart w:id="3" w:name="_Toc121468293"/>
+      <w:bookmarkStart w:id="4" w:name="_Toc121468293"/>
       <w:r>
         <w:t xml:space="preserve">Моделювання та </w:t>
       </w:r>
@@ -1947,7 +2020,7 @@
       <w:r>
         <w:t xml:space="preserve"> даних</w:t>
       </w:r>
-      <w:bookmarkEnd w:id="3"/>
+      <w:bookmarkEnd w:id="4"/>
     </w:p>
     <w:p>
       <w:pPr>
@@ -2018,6 +2091,7 @@
           <w:noProof/>
           <w:sz w:val="28"/>
           <w:szCs w:val="28"/>
+          <w:lang w:val="uk-UA" w:eastAsia="uk-UA"/>
         </w:rPr>
         <w:drawing>
           <wp:inline distT="0" distB="0" distL="0" distR="0" wp14:anchorId="71571CF7" wp14:editId="4CAB44B5">
@@ -2026,7 +2100,7 @@
             <wp:docPr id="7" name="Рисунок 6">
               <a:extLst xmlns:a="http://schemas.openxmlformats.org/drawingml/2006/main">
                 <a:ext uri="{FF2B5EF4-FFF2-40B4-BE49-F238E27FC236}">
-                  <a16:creationId xmlns:a16="http://schemas.microsoft.com/office/drawing/2014/main" id="{FD751F3A-62EC-4FF7-929E-8E21179CEC53}"/>
+                  <a16:creationId xmlns:a16="http://schemas.microsoft.com/office/drawing/2014/main" xmlns:w16se="http://schemas.microsoft.com/office/word/2015/wordml/symex" xmlns:w16sdtdh="http://schemas.microsoft.com/office/word/2020/wordml/sdtdatahash" xmlns:w16="http://schemas.microsoft.com/office/word/2018/wordml" xmlns:w16cid="http://schemas.microsoft.com/office/word/2016/wordml/cid" xmlns:w16cex="http://schemas.microsoft.com/office/word/2018/wordml/cex" xmlns:w="http://schemas.openxmlformats.org/wordprocessingml/2006/main" xmlns:w10="urn:schemas-microsoft-com:office:word" xmlns:v="urn:schemas-microsoft-com:vml" xmlns:o="urn:schemas-microsoft-com:office:office" xmlns:am3d="http://schemas.microsoft.com/office/drawing/2017/model3d" xmlns:aink="http://schemas.microsoft.com/office/drawing/2016/ink" xmlns:cx8="http://schemas.microsoft.com/office/drawing/2016/5/14/chartex" xmlns:cx7="http://schemas.microsoft.com/office/drawing/2016/5/13/chartex" xmlns:cx6="http://schemas.microsoft.com/office/drawing/2016/5/12/chartex" xmlns:cx5="http://schemas.microsoft.com/office/drawing/2016/5/11/chartex" xmlns:cx4="http://schemas.microsoft.com/office/drawing/2016/5/10/chartex" xmlns:cx3="http://schemas.microsoft.com/office/drawing/2016/5/9/chartex" xmlns:cx2="http://schemas.microsoft.com/office/drawing/2015/10/21/chartex" xmlns:cx1="http://schemas.microsoft.com/office/drawing/2015/9/8/chartex" xmlns:cx="http://schemas.microsoft.com/office/drawing/2014/chartex" xmlns="" id="{FD751F3A-62EC-4FF7-929E-8E21179CEC53}"/>
                 </a:ext>
               </a:extLst>
             </wp:docPr>
@@ -2040,7 +2114,7 @@
                     <pic:cNvPr id="7" name="Рисунок 6">
                       <a:extLst>
                         <a:ext uri="{FF2B5EF4-FFF2-40B4-BE49-F238E27FC236}">
-                          <a16:creationId xmlns:a16="http://schemas.microsoft.com/office/drawing/2014/main" id="{FD751F3A-62EC-4FF7-929E-8E21179CEC53}"/>
+                          <a16:creationId xmlns:a16="http://schemas.microsoft.com/office/drawing/2014/main" xmlns:w16se="http://schemas.microsoft.com/office/word/2015/wordml/symex" xmlns:w16sdtdh="http://schemas.microsoft.com/office/word/2020/wordml/sdtdatahash" xmlns:w16="http://schemas.microsoft.com/office/word/2018/wordml" xmlns:w16cid="http://schemas.microsoft.com/office/word/2016/wordml/cid" xmlns:w16cex="http://schemas.microsoft.com/office/word/2018/wordml/cex" xmlns:w="http://schemas.openxmlformats.org/wordprocessingml/2006/main" xmlns:w10="urn:schemas-microsoft-com:office:word" xmlns:v="urn:schemas-microsoft-com:vml" xmlns:o="urn:schemas-microsoft-com:office:office" xmlns:am3d="http://schemas.microsoft.com/office/drawing/2017/model3d" xmlns:aink="http://schemas.microsoft.com/office/drawing/2016/ink" xmlns:cx8="http://schemas.microsoft.com/office/drawing/2016/5/14/chartex" xmlns:cx7="http://schemas.microsoft.com/office/drawing/2016/5/13/chartex" xmlns:cx6="http://schemas.microsoft.com/office/drawing/2016/5/12/chartex" xmlns:cx5="http://schemas.microsoft.com/office/drawing/2016/5/11/chartex" xmlns:cx4="http://schemas.microsoft.com/office/drawing/2016/5/10/chartex" xmlns:cx3="http://schemas.microsoft.com/office/drawing/2016/5/9/chartex" xmlns:cx2="http://schemas.microsoft.com/office/drawing/2015/10/21/chartex" xmlns:cx1="http://schemas.microsoft.com/office/drawing/2015/9/8/chartex" xmlns:cx="http://schemas.microsoft.com/office/drawing/2014/chartex" xmlns="" id="{FD751F3A-62EC-4FF7-929E-8E21179CEC53}"/>
                         </a:ext>
                       </a:extLst>
                     </pic:cNvPr>
@@ -2049,7 +2123,7 @@
                     </pic:cNvPicPr>
                   </pic:nvPicPr>
                   <pic:blipFill rotWithShape="1">
-                    <a:blip r:embed="rId6"/>
+                    <a:blip r:embed="rId7"/>
                     <a:srcRect b="48916"/>
                     <a:stretch/>
                   </pic:blipFill>
@@ -2094,9 +2168,27 @@
           <w:rFonts w:ascii="Times New Roman" w:hAnsi="Times New Roman" w:cs="Times New Roman"/>
           <w:sz w:val="28"/>
           <w:szCs w:val="28"/>
+          <w:lang w:val="ru-RU"/>
+        </w:rPr>
+        <w:t xml:space="preserve"> </w:t>
+      </w:r>
+      <w:r>
+        <w:rPr>
+          <w:rFonts w:ascii="Times New Roman" w:hAnsi="Times New Roman" w:cs="Times New Roman"/>
+          <w:sz w:val="28"/>
+          <w:szCs w:val="28"/>
           <w:lang w:val="en-US"/>
         </w:rPr>
-        <w:t xml:space="preserve"> JSON </w:t>
+        <w:t>JSON</w:t>
+      </w:r>
+      <w:r>
+        <w:rPr>
+          <w:rFonts w:ascii="Times New Roman" w:hAnsi="Times New Roman" w:cs="Times New Roman"/>
+          <w:sz w:val="28"/>
+          <w:szCs w:val="28"/>
+          <w:lang w:val="ru-RU"/>
+        </w:rPr>
+        <w:t xml:space="preserve"> </w:t>
       </w:r>
       <w:r>
         <w:rPr>
@@ -2256,11 +2348,11 @@
         <w:pStyle w:val="2"/>
         <w:spacing w:line="360" w:lineRule="auto"/>
       </w:pPr>
-      <w:bookmarkStart w:id="4" w:name="_Toc121468294"/>
+      <w:bookmarkStart w:id="5" w:name="_Toc121468294"/>
       <w:r>
         <w:t>База даних</w:t>
       </w:r>
-      <w:bookmarkEnd w:id="4"/>
+      <w:bookmarkEnd w:id="5"/>
     </w:p>
     <w:p>
       <w:pPr>
@@ -2289,7 +2381,16 @@
           <w:szCs w:val="28"/>
           <w:lang w:val="en-US"/>
         </w:rPr>
-        <w:t xml:space="preserve">MongoDB </w:t>
+        <w:t>MongoDB</w:t>
+      </w:r>
+      <w:r>
+        <w:rPr>
+          <w:rFonts w:ascii="Times New Roman" w:hAnsi="Times New Roman" w:cs="Times New Roman"/>
+          <w:sz w:val="28"/>
+          <w:szCs w:val="28"/>
+          <w:lang w:val="ru-RU"/>
+        </w:rPr>
+        <w:t xml:space="preserve"> </w:t>
       </w:r>
       <w:r>
         <w:rPr>
@@ -2331,7 +2432,6 @@
           <w:rFonts w:ascii="Times New Roman" w:hAnsi="Times New Roman" w:cs="Times New Roman"/>
           <w:sz w:val="28"/>
           <w:szCs w:val="28"/>
-          <w:lang w:val="en-US"/>
         </w:rPr>
         <w:t xml:space="preserve"> </w:t>
       </w:r>
@@ -2349,7 +2449,6 @@
           <w:rFonts w:ascii="Times New Roman" w:hAnsi="Times New Roman" w:cs="Times New Roman"/>
           <w:sz w:val="28"/>
           <w:szCs w:val="28"/>
-          <w:lang w:val="en-US"/>
         </w:rPr>
         <w:t>:</w:t>
       </w:r>
@@ -2384,7 +2483,7 @@
           <w:rFonts w:ascii="Times New Roman" w:hAnsi="Times New Roman" w:cs="Times New Roman"/>
           <w:sz w:val="28"/>
           <w:szCs w:val="28"/>
-          <w:lang w:val="en-US"/>
+          <w:lang w:val="ru-RU"/>
         </w:rPr>
         <w:t>;</w:t>
       </w:r>
@@ -2419,7 +2518,7 @@
           <w:rFonts w:ascii="Times New Roman" w:hAnsi="Times New Roman" w:cs="Times New Roman"/>
           <w:sz w:val="28"/>
           <w:szCs w:val="28"/>
-          <w:lang w:val="en-US"/>
+          <w:lang w:val="ru-RU"/>
         </w:rPr>
         <w:t>;</w:t>
       </w:r>
@@ -2454,7 +2553,7 @@
           <w:rFonts w:ascii="Times New Roman" w:hAnsi="Times New Roman" w:cs="Times New Roman"/>
           <w:sz w:val="28"/>
           <w:szCs w:val="28"/>
-          <w:lang w:val="en-US"/>
+          <w:lang w:val="ru-RU"/>
         </w:rPr>
         <w:t>;</w:t>
       </w:r>
@@ -2491,7 +2590,16 @@
           <w:szCs w:val="28"/>
           <w:lang w:val="en-US"/>
         </w:rPr>
-        <w:t>SMS-</w:t>
+        <w:t>SMS</w:t>
+      </w:r>
+      <w:r>
+        <w:rPr>
+          <w:rFonts w:ascii="Times New Roman" w:hAnsi="Times New Roman" w:cs="Times New Roman"/>
+          <w:sz w:val="28"/>
+          <w:szCs w:val="28"/>
+          <w:lang w:val="ru-RU"/>
+        </w:rPr>
+        <w:t>-</w:t>
       </w:r>
       <w:r>
         <w:rPr>
@@ -2507,7 +2615,7 @@
           <w:rFonts w:ascii="Times New Roman" w:hAnsi="Times New Roman" w:cs="Times New Roman"/>
           <w:sz w:val="28"/>
           <w:szCs w:val="28"/>
-          <w:lang w:val="en-US"/>
+          <w:lang w:val="ru-RU"/>
         </w:rPr>
         <w:t>;</w:t>
       </w:r>
@@ -2577,7 +2685,7 @@
           <w:rFonts w:ascii="Times New Roman" w:hAnsi="Times New Roman" w:cs="Times New Roman"/>
           <w:sz w:val="28"/>
           <w:szCs w:val="28"/>
-          <w:lang w:val="en-US"/>
+          <w:lang w:val="ru-RU"/>
         </w:rPr>
         <w:t>;</w:t>
       </w:r>
@@ -2623,7 +2731,7 @@
           <w:rFonts w:ascii="Times New Roman" w:hAnsi="Times New Roman" w:cs="Times New Roman"/>
           <w:sz w:val="28"/>
           <w:szCs w:val="28"/>
-          <w:lang w:val="en-US"/>
+          <w:lang w:val="ru-RU"/>
         </w:rPr>
         <w:t xml:space="preserve"> </w:t>
       </w:r>
@@ -2641,7 +2749,7 @@
           <w:rFonts w:ascii="Times New Roman" w:hAnsi="Times New Roman" w:cs="Times New Roman"/>
           <w:sz w:val="28"/>
           <w:szCs w:val="28"/>
-          <w:lang w:val="en-US"/>
+          <w:lang w:val="ru-RU"/>
         </w:rPr>
         <w:t>:</w:t>
       </w:r>
@@ -2747,7 +2855,7 @@
           <w:rFonts w:ascii="Times New Roman" w:hAnsi="Times New Roman" w:cs="Times New Roman"/>
           <w:sz w:val="28"/>
           <w:szCs w:val="28"/>
-          <w:lang w:val="en-US"/>
+          <w:lang w:val="ru-RU"/>
         </w:rPr>
         <w:t>;</w:t>
       </w:r>
@@ -2792,7 +2900,7 @@
         <w:pStyle w:val="2"/>
         <w:spacing w:line="360" w:lineRule="auto"/>
       </w:pPr>
-      <w:bookmarkStart w:id="5" w:name="_Toc121468295"/>
+      <w:bookmarkStart w:id="6" w:name="_Toc121468295"/>
       <w:proofErr w:type="spellStart"/>
       <w:r>
         <w:t>Валідація</w:t>
@@ -2801,7 +2909,7 @@
       <w:r>
         <w:t xml:space="preserve"> та обробка даних</w:t>
       </w:r>
-      <w:bookmarkEnd w:id="5"/>
+      <w:bookmarkEnd w:id="6"/>
     </w:p>
     <w:p>
       <w:pPr>
@@ -2812,7 +2920,7 @@
           <w:rFonts w:ascii="Times New Roman" w:hAnsi="Times New Roman" w:cs="Times New Roman"/>
           <w:sz w:val="28"/>
           <w:szCs w:val="28"/>
-          <w:lang w:val="en-US"/>
+          <w:lang w:val="ru-RU"/>
         </w:rPr>
       </w:pPr>
       <w:r>
@@ -2821,7 +2929,7 @@
           <w:noProof/>
           <w:sz w:val="28"/>
           <w:szCs w:val="28"/>
-          <w:lang w:val="uk-UA"/>
+          <w:lang w:val="uk-UA" w:eastAsia="uk-UA"/>
         </w:rPr>
         <w:drawing>
           <wp:anchor distT="0" distB="0" distL="114300" distR="114300" simplePos="0" relativeHeight="251660288" behindDoc="1" locked="0" layoutInCell="1" allowOverlap="1" wp14:anchorId="3A976687" wp14:editId="6F8EEC42">
@@ -2849,7 +2957,7 @@
                     </pic:cNvPicPr>
                   </pic:nvPicPr>
                   <pic:blipFill>
-                    <a:blip r:embed="rId7" cstate="print">
+                    <a:blip r:embed="rId8" cstate="print">
                       <a:extLst>
                         <a:ext uri="{28A0092B-C50C-407E-A947-70E740481C1C}">
                           <a14:useLocalDpi xmlns:a14="http://schemas.microsoft.com/office/drawing/2010/main" val="0"/>
@@ -2899,7 +3007,16 @@
           <w:szCs w:val="28"/>
           <w:lang w:val="en-US"/>
         </w:rPr>
-        <w:t xml:space="preserve">JSON </w:t>
+        <w:t>JSON</w:t>
+      </w:r>
+      <w:r>
+        <w:rPr>
+          <w:rFonts w:ascii="Times New Roman" w:hAnsi="Times New Roman" w:cs="Times New Roman"/>
+          <w:sz w:val="28"/>
+          <w:szCs w:val="28"/>
+          <w:lang w:val="uk-UA"/>
+        </w:rPr>
+        <w:t xml:space="preserve"> </w:t>
       </w:r>
       <w:r>
         <w:rPr>
@@ -2953,7 +3070,7 @@
           <w:rFonts w:ascii="Times New Roman" w:hAnsi="Times New Roman" w:cs="Times New Roman"/>
           <w:sz w:val="28"/>
           <w:szCs w:val="28"/>
-          <w:lang w:val="en-US"/>
+          <w:lang w:val="ru-RU"/>
         </w:rPr>
         <w:t xml:space="preserve">[380000000000; 380999999999]. </w:t>
       </w:r>
@@ -3045,7 +3162,7 @@
           <w:rFonts w:ascii="Times New Roman" w:hAnsi="Times New Roman" w:cs="Times New Roman"/>
           <w:sz w:val="28"/>
           <w:szCs w:val="28"/>
-          <w:lang w:val="en-US"/>
+          <w:lang w:val="uk-UA"/>
         </w:rPr>
       </w:pPr>
       <w:r>
@@ -3237,7 +3354,7 @@
         <w:pStyle w:val="2"/>
         <w:spacing w:line="360" w:lineRule="auto"/>
       </w:pPr>
-      <w:bookmarkStart w:id="6" w:name="_Toc121468296"/>
+      <w:bookmarkStart w:id="7" w:name="_Toc121468296"/>
       <w:r>
         <w:t xml:space="preserve">Аналітика і </w:t>
       </w:r>
@@ -3245,7 +3362,7 @@
       <w:r>
         <w:t>дашборд</w:t>
       </w:r>
-      <w:bookmarkEnd w:id="6"/>
+      <w:bookmarkEnd w:id="7"/>
       <w:proofErr w:type="spellEnd"/>
     </w:p>
     <w:p>
@@ -3322,6 +3439,7 @@
       <w:r>
         <w:rPr>
           <w:noProof/>
+          <w:lang w:val="uk-UA" w:eastAsia="uk-UA"/>
         </w:rPr>
         <w:lastRenderedPageBreak/>
         <w:drawing>
@@ -3329,58 +3447,6 @@
             <wp:extent cx="5715294" cy="2368672"/>
             <wp:effectExtent l="0" t="0" r="0" b="0"/>
             <wp:docPr id="1" name="Рисунок 1"/>
-            <wp:cNvGraphicFramePr>
-              <a:graphicFrameLocks xmlns:a="http://schemas.openxmlformats.org/drawingml/2006/main" noChangeAspect="1"/>
-            </wp:cNvGraphicFramePr>
-            <a:graphic xmlns:a="http://schemas.openxmlformats.org/drawingml/2006/main">
-              <a:graphicData uri="http://schemas.openxmlformats.org/drawingml/2006/picture">
-                <pic:pic xmlns:pic="http://schemas.openxmlformats.org/drawingml/2006/picture">
-                  <pic:nvPicPr>
-                    <pic:cNvPr id="1" name=""/>
-                    <pic:cNvPicPr/>
-                  </pic:nvPicPr>
-                  <pic:blipFill>
-                    <a:blip r:embed="rId8"/>
-                    <a:stretch>
-                      <a:fillRect/>
-                    </a:stretch>
-                  </pic:blipFill>
-                  <pic:spPr>
-                    <a:xfrm>
-                      <a:off x="0" y="0"/>
-                      <a:ext cx="5715294" cy="2368672"/>
-                    </a:xfrm>
-                    <a:prstGeom prst="rect">
-                      <a:avLst/>
-                    </a:prstGeom>
-                  </pic:spPr>
-                </pic:pic>
-              </a:graphicData>
-            </a:graphic>
-          </wp:inline>
-        </w:drawing>
-      </w:r>
-    </w:p>
-    <w:p>
-      <w:pPr>
-        <w:spacing w:after="0" w:line="360" w:lineRule="auto"/>
-        <w:jc w:val="both"/>
-        <w:rPr>
-          <w:rFonts w:ascii="Times New Roman" w:hAnsi="Times New Roman" w:cs="Times New Roman"/>
-          <w:sz w:val="28"/>
-          <w:szCs w:val="28"/>
-          <w:lang w:val="uk-UA"/>
-        </w:rPr>
-      </w:pPr>
-      <w:r>
-        <w:rPr>
-          <w:noProof/>
-        </w:rPr>
-        <w:drawing>
-          <wp:inline distT="0" distB="0" distL="0" distR="0" wp14:anchorId="2D4267BA" wp14:editId="679226A8">
-            <wp:extent cx="5708943" cy="2368672"/>
-            <wp:effectExtent l="0" t="0" r="6350" b="0"/>
-            <wp:docPr id="2" name="Рисунок 2"/>
             <wp:cNvGraphicFramePr>
               <a:graphicFrameLocks xmlns:a="http://schemas.openxmlformats.org/drawingml/2006/main" noChangeAspect="1"/>
             </wp:cNvGraphicFramePr>
@@ -3400,7 +3466,7 @@
                   <pic:spPr>
                     <a:xfrm>
                       <a:off x="0" y="0"/>
-                      <a:ext cx="5708943" cy="2368672"/>
+                      <a:ext cx="5715294" cy="2368672"/>
                     </a:xfrm>
                     <a:prstGeom prst="rect">
                       <a:avLst/>
@@ -3421,17 +3487,19 @@
           <w:rFonts w:ascii="Times New Roman" w:hAnsi="Times New Roman" w:cs="Times New Roman"/>
           <w:sz w:val="28"/>
           <w:szCs w:val="28"/>
+          <w:lang w:val="uk-UA"/>
         </w:rPr>
       </w:pPr>
       <w:r>
         <w:rPr>
           <w:noProof/>
+          <w:lang w:val="uk-UA" w:eastAsia="uk-UA"/>
         </w:rPr>
         <w:drawing>
-          <wp:inline distT="0" distB="0" distL="0" distR="0" wp14:anchorId="6276734D" wp14:editId="75322A5C">
-            <wp:extent cx="5721644" cy="2387723"/>
-            <wp:effectExtent l="0" t="0" r="0" b="0"/>
-            <wp:docPr id="3" name="Рисунок 3"/>
+          <wp:inline distT="0" distB="0" distL="0" distR="0" wp14:anchorId="2D4267BA" wp14:editId="679226A8">
+            <wp:extent cx="5708943" cy="2368672"/>
+            <wp:effectExtent l="0" t="0" r="6350" b="0"/>
+            <wp:docPr id="2" name="Рисунок 2"/>
             <wp:cNvGraphicFramePr>
               <a:graphicFrameLocks xmlns:a="http://schemas.openxmlformats.org/drawingml/2006/main" noChangeAspect="1"/>
             </wp:cNvGraphicFramePr>
@@ -3451,7 +3519,7 @@
                   <pic:spPr>
                     <a:xfrm>
                       <a:off x="0" y="0"/>
-                      <a:ext cx="5721644" cy="2387723"/>
+                      <a:ext cx="5708943" cy="2368672"/>
                     </a:xfrm>
                     <a:prstGeom prst="rect">
                       <a:avLst/>
@@ -3477,13 +3545,13 @@
       <w:r>
         <w:rPr>
           <w:noProof/>
-        </w:rPr>
-        <w:lastRenderedPageBreak/>
+          <w:lang w:val="uk-UA" w:eastAsia="uk-UA"/>
+        </w:rPr>
         <w:drawing>
-          <wp:inline distT="0" distB="0" distL="0" distR="0" wp14:anchorId="079CF2D4" wp14:editId="2B1C535C">
-            <wp:extent cx="5747045" cy="2375022"/>
-            <wp:effectExtent l="0" t="0" r="6350" b="6350"/>
-            <wp:docPr id="4" name="Рисунок 4"/>
+          <wp:inline distT="0" distB="0" distL="0" distR="0" wp14:anchorId="6276734D" wp14:editId="75322A5C">
+            <wp:extent cx="5721644" cy="2387723"/>
+            <wp:effectExtent l="0" t="0" r="0" b="0"/>
+            <wp:docPr id="3" name="Рисунок 3"/>
             <wp:cNvGraphicFramePr>
               <a:graphicFrameLocks xmlns:a="http://schemas.openxmlformats.org/drawingml/2006/main" noChangeAspect="1"/>
             </wp:cNvGraphicFramePr>
@@ -3503,7 +3571,7 @@
                   <pic:spPr>
                     <a:xfrm>
                       <a:off x="0" y="0"/>
-                      <a:ext cx="5747045" cy="2375022"/>
+                      <a:ext cx="5721644" cy="2387723"/>
                     </a:xfrm>
                     <a:prstGeom prst="rect">
                       <a:avLst/>
@@ -3529,12 +3597,14 @@
       <w:r>
         <w:rPr>
           <w:noProof/>
-        </w:rPr>
+          <w:lang w:val="uk-UA" w:eastAsia="uk-UA"/>
+        </w:rPr>
+        <w:lastRenderedPageBreak/>
         <w:drawing>
-          <wp:inline distT="0" distB="0" distL="0" distR="0" wp14:anchorId="1328B61E" wp14:editId="1BDF51A7">
-            <wp:extent cx="5759746" cy="2368672"/>
-            <wp:effectExtent l="0" t="0" r="0" b="0"/>
-            <wp:docPr id="5" name="Рисунок 5"/>
+          <wp:inline distT="0" distB="0" distL="0" distR="0" wp14:anchorId="079CF2D4" wp14:editId="2B1C535C">
+            <wp:extent cx="5747045" cy="2375022"/>
+            <wp:effectExtent l="0" t="0" r="6350" b="6350"/>
+            <wp:docPr id="4" name="Рисунок 4"/>
             <wp:cNvGraphicFramePr>
               <a:graphicFrameLocks xmlns:a="http://schemas.openxmlformats.org/drawingml/2006/main" noChangeAspect="1"/>
             </wp:cNvGraphicFramePr>
@@ -3554,7 +3624,7 @@
                   <pic:spPr>
                     <a:xfrm>
                       <a:off x="0" y="0"/>
-                      <a:ext cx="5759746" cy="2368672"/>
+                      <a:ext cx="5747045" cy="2375022"/>
                     </a:xfrm>
                     <a:prstGeom prst="rect">
                       <a:avLst/>
@@ -3580,12 +3650,13 @@
       <w:r>
         <w:rPr>
           <w:noProof/>
+          <w:lang w:val="uk-UA" w:eastAsia="uk-UA"/>
         </w:rPr>
         <w:drawing>
-          <wp:inline distT="0" distB="0" distL="0" distR="0" wp14:anchorId="6DC635F1" wp14:editId="681054DC">
-            <wp:extent cx="5753396" cy="2375022"/>
-            <wp:effectExtent l="0" t="0" r="0" b="6350"/>
-            <wp:docPr id="6" name="Рисунок 6"/>
+          <wp:inline distT="0" distB="0" distL="0" distR="0" wp14:anchorId="1328B61E" wp14:editId="1BDF51A7">
+            <wp:extent cx="5759746" cy="2368672"/>
+            <wp:effectExtent l="0" t="0" r="0" b="0"/>
+            <wp:docPr id="5" name="Рисунок 5"/>
             <wp:cNvGraphicFramePr>
               <a:graphicFrameLocks xmlns:a="http://schemas.openxmlformats.org/drawingml/2006/main" noChangeAspect="1"/>
             </wp:cNvGraphicFramePr>
@@ -3605,6 +3676,58 @@
                   <pic:spPr>
                     <a:xfrm>
                       <a:off x="0" y="0"/>
+                      <a:ext cx="5759746" cy="2368672"/>
+                    </a:xfrm>
+                    <a:prstGeom prst="rect">
+                      <a:avLst/>
+                    </a:prstGeom>
+                  </pic:spPr>
+                </pic:pic>
+              </a:graphicData>
+            </a:graphic>
+          </wp:inline>
+        </w:drawing>
+      </w:r>
+    </w:p>
+    <w:p>
+      <w:pPr>
+        <w:spacing w:after="0" w:line="360" w:lineRule="auto"/>
+        <w:jc w:val="both"/>
+        <w:rPr>
+          <w:rFonts w:ascii="Times New Roman" w:hAnsi="Times New Roman" w:cs="Times New Roman"/>
+          <w:sz w:val="28"/>
+          <w:szCs w:val="28"/>
+        </w:rPr>
+      </w:pPr>
+      <w:r>
+        <w:rPr>
+          <w:noProof/>
+          <w:lang w:val="uk-UA" w:eastAsia="uk-UA"/>
+        </w:rPr>
+        <w:drawing>
+          <wp:inline distT="0" distB="0" distL="0" distR="0" wp14:anchorId="6DC635F1" wp14:editId="681054DC">
+            <wp:extent cx="5753396" cy="2375022"/>
+            <wp:effectExtent l="0" t="0" r="0" b="6350"/>
+            <wp:docPr id="6" name="Рисунок 6"/>
+            <wp:cNvGraphicFramePr>
+              <a:graphicFrameLocks xmlns:a="http://schemas.openxmlformats.org/drawingml/2006/main" noChangeAspect="1"/>
+            </wp:cNvGraphicFramePr>
+            <a:graphic xmlns:a="http://schemas.openxmlformats.org/drawingml/2006/main">
+              <a:graphicData uri="http://schemas.openxmlformats.org/drawingml/2006/picture">
+                <pic:pic xmlns:pic="http://schemas.openxmlformats.org/drawingml/2006/picture">
+                  <pic:nvPicPr>
+                    <pic:cNvPr id="1" name=""/>
+                    <pic:cNvPicPr/>
+                  </pic:nvPicPr>
+                  <pic:blipFill>
+                    <a:blip r:embed="rId14"/>
+                    <a:stretch>
+                      <a:fillRect/>
+                    </a:stretch>
+                  </pic:blipFill>
+                  <pic:spPr>
+                    <a:xfrm>
+                      <a:off x="0" y="0"/>
                       <a:ext cx="5753396" cy="2375022"/>
                     </a:xfrm>
                     <a:prstGeom prst="rect">
@@ -3641,7 +3764,7 @@
 </file>
 
 <file path=word/numbering.xml><?xml version="1.0" encoding="utf-8"?>
-<w:numbering xmlns:wpc="http://schemas.microsoft.com/office/word/2010/wordprocessingCanvas" xmlns:cx="http://schemas.microsoft.com/office/drawing/2014/chartex" xmlns:cx1="http://schemas.microsoft.com/office/drawing/2015/9/8/chartex" xmlns:cx2="http://schemas.microsoft.com/office/drawing/2015/10/21/chartex" xmlns:cx3="http://schemas.microsoft.com/office/drawing/2016/5/9/chartex" xmlns:cx4="http://schemas.microsoft.com/office/drawing/2016/5/10/chartex" xmlns:cx5="http://schemas.microsoft.com/office/drawing/2016/5/11/chartex" xmlns:cx6="http://schemas.microsoft.com/office/drawing/2016/5/12/chartex" xmlns:cx7="http://schemas.microsoft.com/office/drawing/2016/5/13/chartex" xmlns:cx8="http://schemas.microsoft.com/office/drawing/2016/5/14/chartex" xmlns:mc="http://schemas.openxmlformats.org/markup-compatibility/2006" xmlns:aink="http://schemas.microsoft.com/office/drawing/2016/ink" xmlns:am3d="http://schemas.microsoft.com/office/drawing/2017/model3d" xmlns:o="urn:schemas-microsoft-com:office:office" xmlns:r="http://schemas.openxmlformats.org/officeDocument/2006/relationships" xmlns:m="http://schemas.openxmlformats.org/officeDocument/2006/math" xmlns:v="urn:schemas-microsoft-com:vml" xmlns:wp14="http://schemas.microsoft.com/office/word/2010/wordprocessingDrawing" xmlns:wp="http://schemas.openxmlformats.org/drawingml/2006/wordprocessingDrawing" xmlns:w10="urn:schemas-microsoft-com:office:word" xmlns:w="http://schemas.openxmlformats.org/wordprocessingml/2006/main" xmlns:w14="http://schemas.microsoft.com/office/word/2010/wordml" xmlns:w15="http://schemas.microsoft.com/office/word/2012/wordml" xmlns:w16cex="http://schemas.microsoft.com/office/word/2018/wordml/cex" xmlns:w16cid="http://schemas.microsoft.com/office/word/2016/wordml/cid" xmlns:w16="http://schemas.microsoft.com/office/word/2018/wordml" xmlns:w16sdtdh="http://schemas.microsoft.com/office/word/2020/wordml/sdtdatahash" xmlns:w16se="http://schemas.microsoft.com/office/word/2015/wordml/symex" xmlns:wpg="http://schemas.microsoft.com/office/word/2010/wordprocessingGroup" xmlns:wpi="http://schemas.microsoft.com/office/word/2010/wordprocessingInk" xmlns:wne="http://schemas.microsoft.com/office/word/2006/wordml" xmlns:wps="http://schemas.microsoft.com/office/word/2010/wordprocessingShape" mc:Ignorable="w14 w15 w16se w16cid w16 w16cex w16sdtdh wp14">
+<w:numbering xmlns:wpc="http://schemas.microsoft.com/office/word/2010/wordprocessingCanvas" xmlns:mc="http://schemas.openxmlformats.org/markup-compatibility/2006" xmlns:o="urn:schemas-microsoft-com:office:office" xmlns:r="http://schemas.openxmlformats.org/officeDocument/2006/relationships" xmlns:m="http://schemas.openxmlformats.org/officeDocument/2006/math" xmlns:v="urn:schemas-microsoft-com:vml" xmlns:wp14="http://schemas.microsoft.com/office/word/2010/wordprocessingDrawing" xmlns:wp="http://schemas.openxmlformats.org/drawingml/2006/wordprocessingDrawing" xmlns:w10="urn:schemas-microsoft-com:office:word" xmlns:w="http://schemas.openxmlformats.org/wordprocessingml/2006/main" xmlns:w14="http://schemas.microsoft.com/office/word/2010/wordml" xmlns:w15="http://schemas.microsoft.com/office/word/2012/wordml" xmlns:wpg="http://schemas.microsoft.com/office/word/2010/wordprocessingGroup" xmlns:wpi="http://schemas.microsoft.com/office/word/2010/wordprocessingInk" xmlns:wne="http://schemas.microsoft.com/office/word/2006/wordml" xmlns:wps="http://schemas.microsoft.com/office/word/2010/wordprocessingShape" mc:Ignorable="w14 w15 wp14">
   <w:abstractNum w:abstractNumId="0" w15:restartNumberingAfterBreak="0">
     <w:nsid w:val="12032DA5"/>
     <w:multiLevelType w:val="hybridMultilevel"/>
@@ -4328,14 +4451,14 @@
 </file>
 
 <file path=word/styles.xml><?xml version="1.0" encoding="utf-8"?>
-<w:styles xmlns:mc="http://schemas.openxmlformats.org/markup-compatibility/2006" xmlns:r="http://schemas.openxmlformats.org/officeDocument/2006/relationships" xmlns:w="http://schemas.openxmlformats.org/wordprocessingml/2006/main" xmlns:w14="http://schemas.microsoft.com/office/word/2010/wordml" xmlns:w15="http://schemas.microsoft.com/office/word/2012/wordml" xmlns:w16cex="http://schemas.microsoft.com/office/word/2018/wordml/cex" xmlns:w16cid="http://schemas.microsoft.com/office/word/2016/wordml/cid" xmlns:w16="http://schemas.microsoft.com/office/word/2018/wordml" xmlns:w16sdtdh="http://schemas.microsoft.com/office/word/2020/wordml/sdtdatahash" xmlns:w16se="http://schemas.microsoft.com/office/word/2015/wordml/symex" mc:Ignorable="w14 w15 w16se w16cid w16 w16cex w16sdtdh">
+<w:styles xmlns:mc="http://schemas.openxmlformats.org/markup-compatibility/2006" xmlns:r="http://schemas.openxmlformats.org/officeDocument/2006/relationships" xmlns:w="http://schemas.openxmlformats.org/wordprocessingml/2006/main" xmlns:w14="http://schemas.microsoft.com/office/word/2010/wordml" xmlns:w15="http://schemas.microsoft.com/office/word/2012/wordml" mc:Ignorable="w14 w15">
   <w:docDefaults>
     <w:rPrDefault>
       <w:rPr>
         <w:rFonts w:asciiTheme="minorHAnsi" w:eastAsiaTheme="minorHAnsi" w:hAnsiTheme="minorHAnsi" w:cstheme="minorBidi"/>
         <w:sz w:val="22"/>
         <w:szCs w:val="22"/>
-        <w:lang w:val="ru-UA" w:eastAsia="en-US" w:bidi="ar-SA"/>
+        <w:lang w:val="aa-ET" w:eastAsia="en-US" w:bidi="ar-SA"/>
       </w:rPr>
     </w:rPrDefault>
     <w:pPrDefault>
@@ -4344,7 +4467,7 @@
       </w:pPr>
     </w:pPrDefault>
   </w:docDefaults>
-  <w:latentStyles w:defLockedState="0" w:defUIPriority="99" w:defSemiHidden="0" w:defUnhideWhenUsed="0" w:defQFormat="0" w:count="376">
+  <w:latentStyles w:defLockedState="0" w:defUIPriority="99" w:defSemiHidden="0" w:defUnhideWhenUsed="0" w:defQFormat="0" w:count="371">
     <w:lsdException w:name="Normal" w:uiPriority="0" w:qFormat="1"/>
     <w:lsdException w:name="heading 1" w:uiPriority="9" w:qFormat="1"/>
     <w:lsdException w:name="heading 2" w:semiHidden="1" w:uiPriority="9" w:unhideWhenUsed="1" w:qFormat="1"/>
@@ -4716,11 +4839,6 @@
     <w:lsdException w:name="List Table 5 Dark Accent 6" w:uiPriority="50"/>
     <w:lsdException w:name="List Table 6 Colorful Accent 6" w:uiPriority="51"/>
     <w:lsdException w:name="List Table 7 Colorful Accent 6" w:uiPriority="52"/>
-    <w:lsdException w:name="Mention" w:semiHidden="1" w:unhideWhenUsed="1"/>
-    <w:lsdException w:name="Smart Hyperlink" w:semiHidden="1" w:unhideWhenUsed="1"/>
-    <w:lsdException w:name="Hashtag" w:semiHidden="1" w:unhideWhenUsed="1"/>
-    <w:lsdException w:name="Unresolved Mention" w:semiHidden="1" w:unhideWhenUsed="1"/>
-    <w:lsdException w:name="Smart Link" w:semiHidden="1" w:unhideWhenUsed="1"/>
   </w:latentStyles>
   <w:style w:type="paragraph" w:default="1" w:styleId="a">
     <w:name w:val="Normal"/>
@@ -4833,7 +4951,7 @@
       <w:outlineLvl w:val="9"/>
     </w:pPr>
     <w:rPr>
-      <w:lang w:eastAsia="ru-UA"/>
+      <w:lang w:eastAsia="aa-ET"/>
     </w:rPr>
   </w:style>
   <w:style w:type="paragraph" w:styleId="22">
@@ -4850,7 +4968,7 @@
     </w:pPr>
     <w:rPr>
       <w:rFonts w:eastAsiaTheme="minorEastAsia" w:cs="Times New Roman"/>
-      <w:lang w:eastAsia="ru-UA"/>
+      <w:lang w:eastAsia="aa-ET"/>
     </w:rPr>
   </w:style>
   <w:style w:type="paragraph" w:styleId="12">
@@ -4866,7 +4984,7 @@
     </w:pPr>
     <w:rPr>
       <w:rFonts w:eastAsiaTheme="minorEastAsia" w:cs="Times New Roman"/>
-      <w:lang w:eastAsia="ru-UA"/>
+      <w:lang w:eastAsia="aa-ET"/>
     </w:rPr>
   </w:style>
   <w:style w:type="paragraph" w:styleId="3">
@@ -4883,7 +5001,7 @@
     </w:pPr>
     <w:rPr>
       <w:rFonts w:eastAsiaTheme="minorEastAsia" w:cs="Times New Roman"/>
-      <w:lang w:eastAsia="ru-UA"/>
+      <w:lang w:eastAsia="aa-ET"/>
     </w:rPr>
   </w:style>
   <w:style w:type="paragraph" w:customStyle="1" w:styleId="1">
@@ -5286,7 +5404,7 @@
 </file>
 
 <file path=customXml/itemProps1.xml><?xml version="1.0" encoding="utf-8"?>
-<ds:datastoreItem xmlns:ds="http://schemas.openxmlformats.org/officeDocument/2006/customXml" ds:itemID="{1D7E4406-5B69-478F-88A5-22ECA1EA0ADB}">
+<ds:datastoreItem xmlns:ds="http://schemas.openxmlformats.org/officeDocument/2006/customXml" ds:itemID="{58537193-4303-4BD2-99DD-B61BA70794A7}">
   <ds:schemaRefs>
     <ds:schemaRef ds:uri="http://schemas.openxmlformats.org/officeDocument/2006/bibliography"/>
   </ds:schemaRefs>

--- a/Відслідковування_потоку_фроду_на_мережі_мобільного_оператора.docx
+++ b/Відслідковування_потоку_фроду_на_мережі_мобільного_оператора.docx
@@ -250,7 +250,18 @@
           <w:szCs w:val="28"/>
           <w:lang w:val="uk-UA"/>
         </w:rPr>
-        <w:t>Дарія Плющ</w:t>
+        <w:t>Дар’</w:t>
+      </w:r>
+      <w:bookmarkStart w:id="0" w:name="_GoBack"/>
+      <w:bookmarkEnd w:id="0"/>
+      <w:r>
+        <w:rPr>
+          <w:rFonts w:ascii="Times New Roman" w:hAnsi="Times New Roman" w:cs="Times New Roman"/>
+          <w:sz w:val="28"/>
+          <w:szCs w:val="28"/>
+          <w:lang w:val="uk-UA"/>
+        </w:rPr>
+        <w:t>я Плющ</w:t>
       </w:r>
     </w:p>
     <w:p>
@@ -1263,12 +1274,12 @@
         <w:pStyle w:val="1"/>
         <w:spacing w:line="360" w:lineRule="auto"/>
       </w:pPr>
-      <w:bookmarkStart w:id="0" w:name="_Toc121468290"/>
+      <w:bookmarkStart w:id="1" w:name="_Toc121468290"/>
       <w:r>
         <w:lastRenderedPageBreak/>
         <w:t>Постановка задачі</w:t>
       </w:r>
-      <w:bookmarkEnd w:id="0"/>
+      <w:bookmarkEnd w:id="1"/>
     </w:p>
     <w:p>
       <w:pPr>
@@ -1626,12 +1637,12 @@
         <w:pStyle w:val="1"/>
         <w:spacing w:line="360" w:lineRule="auto"/>
       </w:pPr>
-      <w:bookmarkStart w:id="1" w:name="_Toc121468291"/>
+      <w:bookmarkStart w:id="2" w:name="_Toc121468291"/>
       <w:r>
         <w:lastRenderedPageBreak/>
         <w:t>Підхід до рішення</w:t>
       </w:r>
-      <w:bookmarkEnd w:id="1"/>
+      <w:bookmarkEnd w:id="2"/>
     </w:p>
     <w:p>
       <w:pPr>
@@ -1894,8 +1905,6 @@
           <w:lang w:val="uk-UA"/>
         </w:rPr>
       </w:pPr>
-      <w:bookmarkStart w:id="2" w:name="_GoBack"/>
-      <w:bookmarkEnd w:id="2"/>
       <w:r>
         <w:rPr>
           <w:rFonts w:ascii="Times New Roman" w:hAnsi="Times New Roman" w:cs="Times New Roman"/>
@@ -2100,7 +2109,7 @@
             <wp:docPr id="7" name="Рисунок 6">
               <a:extLst xmlns:a="http://schemas.openxmlformats.org/drawingml/2006/main">
                 <a:ext uri="{FF2B5EF4-FFF2-40B4-BE49-F238E27FC236}">
-                  <a16:creationId xmlns:a16="http://schemas.microsoft.com/office/drawing/2014/main" xmlns:w16se="http://schemas.microsoft.com/office/word/2015/wordml/symex" xmlns:w16sdtdh="http://schemas.microsoft.com/office/word/2020/wordml/sdtdatahash" xmlns:w16="http://schemas.microsoft.com/office/word/2018/wordml" xmlns:w16cid="http://schemas.microsoft.com/office/word/2016/wordml/cid" xmlns:w16cex="http://schemas.microsoft.com/office/word/2018/wordml/cex" xmlns:w="http://schemas.openxmlformats.org/wordprocessingml/2006/main" xmlns:w10="urn:schemas-microsoft-com:office:word" xmlns:v="urn:schemas-microsoft-com:vml" xmlns:o="urn:schemas-microsoft-com:office:office" xmlns:am3d="http://schemas.microsoft.com/office/drawing/2017/model3d" xmlns:aink="http://schemas.microsoft.com/office/drawing/2016/ink" xmlns:cx8="http://schemas.microsoft.com/office/drawing/2016/5/14/chartex" xmlns:cx7="http://schemas.microsoft.com/office/drawing/2016/5/13/chartex" xmlns:cx6="http://schemas.microsoft.com/office/drawing/2016/5/12/chartex" xmlns:cx5="http://schemas.microsoft.com/office/drawing/2016/5/11/chartex" xmlns:cx4="http://schemas.microsoft.com/office/drawing/2016/5/10/chartex" xmlns:cx3="http://schemas.microsoft.com/office/drawing/2016/5/9/chartex" xmlns:cx2="http://schemas.microsoft.com/office/drawing/2015/10/21/chartex" xmlns:cx1="http://schemas.microsoft.com/office/drawing/2015/9/8/chartex" xmlns:cx="http://schemas.microsoft.com/office/drawing/2014/chartex" xmlns="" id="{FD751F3A-62EC-4FF7-929E-8E21179CEC53}"/>
+                  <a16:creationId xmlns="" xmlns:cx="http://schemas.microsoft.com/office/drawing/2014/chartex" xmlns:cx1="http://schemas.microsoft.com/office/drawing/2015/9/8/chartex" xmlns:cx2="http://schemas.microsoft.com/office/drawing/2015/10/21/chartex" xmlns:cx3="http://schemas.microsoft.com/office/drawing/2016/5/9/chartex" xmlns:cx4="http://schemas.microsoft.com/office/drawing/2016/5/10/chartex" xmlns:cx5="http://schemas.microsoft.com/office/drawing/2016/5/11/chartex" xmlns:cx6="http://schemas.microsoft.com/office/drawing/2016/5/12/chartex" xmlns:cx7="http://schemas.microsoft.com/office/drawing/2016/5/13/chartex" xmlns:cx8="http://schemas.microsoft.com/office/drawing/2016/5/14/chartex" xmlns:aink="http://schemas.microsoft.com/office/drawing/2016/ink" xmlns:am3d="http://schemas.microsoft.com/office/drawing/2017/model3d" xmlns:o="urn:schemas-microsoft-com:office:office" xmlns:v="urn:schemas-microsoft-com:vml" xmlns:w10="urn:schemas-microsoft-com:office:word" xmlns:w="http://schemas.openxmlformats.org/wordprocessingml/2006/main" xmlns:w16cex="http://schemas.microsoft.com/office/word/2018/wordml/cex" xmlns:w16cid="http://schemas.microsoft.com/office/word/2016/wordml/cid" xmlns:w16="http://schemas.microsoft.com/office/word/2018/wordml" xmlns:w16sdtdh="http://schemas.microsoft.com/office/word/2020/wordml/sdtdatahash" xmlns:w16se="http://schemas.microsoft.com/office/word/2015/wordml/symex" xmlns:a16="http://schemas.microsoft.com/office/drawing/2014/main" id="{FD751F3A-62EC-4FF7-929E-8E21179CEC53}"/>
                 </a:ext>
               </a:extLst>
             </wp:docPr>
@@ -2114,7 +2123,7 @@
                     <pic:cNvPr id="7" name="Рисунок 6">
                       <a:extLst>
                         <a:ext uri="{FF2B5EF4-FFF2-40B4-BE49-F238E27FC236}">
-                          <a16:creationId xmlns:a16="http://schemas.microsoft.com/office/drawing/2014/main" xmlns:w16se="http://schemas.microsoft.com/office/word/2015/wordml/symex" xmlns:w16sdtdh="http://schemas.microsoft.com/office/word/2020/wordml/sdtdatahash" xmlns:w16="http://schemas.microsoft.com/office/word/2018/wordml" xmlns:w16cid="http://schemas.microsoft.com/office/word/2016/wordml/cid" xmlns:w16cex="http://schemas.microsoft.com/office/word/2018/wordml/cex" xmlns:w="http://schemas.openxmlformats.org/wordprocessingml/2006/main" xmlns:w10="urn:schemas-microsoft-com:office:word" xmlns:v="urn:schemas-microsoft-com:vml" xmlns:o="urn:schemas-microsoft-com:office:office" xmlns:am3d="http://schemas.microsoft.com/office/drawing/2017/model3d" xmlns:aink="http://schemas.microsoft.com/office/drawing/2016/ink" xmlns:cx8="http://schemas.microsoft.com/office/drawing/2016/5/14/chartex" xmlns:cx7="http://schemas.microsoft.com/office/drawing/2016/5/13/chartex" xmlns:cx6="http://schemas.microsoft.com/office/drawing/2016/5/12/chartex" xmlns:cx5="http://schemas.microsoft.com/office/drawing/2016/5/11/chartex" xmlns:cx4="http://schemas.microsoft.com/office/drawing/2016/5/10/chartex" xmlns:cx3="http://schemas.microsoft.com/office/drawing/2016/5/9/chartex" xmlns:cx2="http://schemas.microsoft.com/office/drawing/2015/10/21/chartex" xmlns:cx1="http://schemas.microsoft.com/office/drawing/2015/9/8/chartex" xmlns:cx="http://schemas.microsoft.com/office/drawing/2014/chartex" xmlns="" id="{FD751F3A-62EC-4FF7-929E-8E21179CEC53}"/>
+                          <a16:creationId xmlns="" xmlns:cx="http://schemas.microsoft.com/office/drawing/2014/chartex" xmlns:cx1="http://schemas.microsoft.com/office/drawing/2015/9/8/chartex" xmlns:cx2="http://schemas.microsoft.com/office/drawing/2015/10/21/chartex" xmlns:cx3="http://schemas.microsoft.com/office/drawing/2016/5/9/chartex" xmlns:cx4="http://schemas.microsoft.com/office/drawing/2016/5/10/chartex" xmlns:cx5="http://schemas.microsoft.com/office/drawing/2016/5/11/chartex" xmlns:cx6="http://schemas.microsoft.com/office/drawing/2016/5/12/chartex" xmlns:cx7="http://schemas.microsoft.com/office/drawing/2016/5/13/chartex" xmlns:cx8="http://schemas.microsoft.com/office/drawing/2016/5/14/chartex" xmlns:aink="http://schemas.microsoft.com/office/drawing/2016/ink" xmlns:am3d="http://schemas.microsoft.com/office/drawing/2017/model3d" xmlns:o="urn:schemas-microsoft-com:office:office" xmlns:v="urn:schemas-microsoft-com:vml" xmlns:w10="urn:schemas-microsoft-com:office:word" xmlns:w="http://schemas.openxmlformats.org/wordprocessingml/2006/main" xmlns:w16cex="http://schemas.microsoft.com/office/word/2018/wordml/cex" xmlns:w16cid="http://schemas.microsoft.com/office/word/2016/wordml/cid" xmlns:w16="http://schemas.microsoft.com/office/word/2018/wordml" xmlns:w16sdtdh="http://schemas.microsoft.com/office/word/2020/wordml/sdtdatahash" xmlns:w16se="http://schemas.microsoft.com/office/word/2015/wordml/symex" xmlns:a16="http://schemas.microsoft.com/office/drawing/2014/main" id="{FD751F3A-62EC-4FF7-929E-8E21179CEC53}"/>
                         </a:ext>
                       </a:extLst>
                     </pic:cNvPr>
@@ -5404,7 +5413,7 @@
 </file>
 
 <file path=customXml/itemProps1.xml><?xml version="1.0" encoding="utf-8"?>
-<ds:datastoreItem xmlns:ds="http://schemas.openxmlformats.org/officeDocument/2006/customXml" ds:itemID="{58537193-4303-4BD2-99DD-B61BA70794A7}">
+<ds:datastoreItem xmlns:ds="http://schemas.openxmlformats.org/officeDocument/2006/customXml" ds:itemID="{7D49D91F-CEF2-48CE-A871-E8A8AED8B8AC}">
   <ds:schemaRefs>
     <ds:schemaRef ds:uri="http://schemas.openxmlformats.org/officeDocument/2006/bibliography"/>
   </ds:schemaRefs>
